--- a/Dokumentasjon/Dokumentasjon for innlevering PG2101.docx
+++ b/Dokumentasjon/Dokumentasjon for innlevering PG2101.docx
@@ -4,7 +4,7 @@
   <w:body>
     <w:p>
       <w:pPr>
-        <w:pStyle w:val="Tittel"/>
+        <w:pStyle w:val="Title"/>
       </w:pPr>
       <w:r>
         <w:t>Dokumentasjon for innlevering PG2101.</w:t>
@@ -13,7 +13,7 @@
     <w:p/>
     <w:p>
       <w:pPr>
-        <w:pStyle w:val="Overskrift1"/>
+        <w:pStyle w:val="Heading1"/>
       </w:pPr>
       <w:r>
         <w:t>Gruppe medlemmer: Hans Petter Naumann, Fredrik Hoel, Eino Nøsterud og Ole Christian Reinhartsen.</w:t>
@@ -23,12 +23,12 @@
     <w:p>
       <w:pPr>
         <w:rPr>
-          <w:rStyle w:val="Sterk"/>
-        </w:rPr>
-      </w:pPr>
-      <w:r>
-        <w:rPr>
-          <w:rStyle w:val="Sterk"/>
+          <w:rStyle w:val="Strong"/>
+        </w:rPr>
+      </w:pPr>
+      <w:r>
+        <w:rPr>
+          <w:rStyle w:val="Strong"/>
         </w:rPr>
         <w:t>Generell fremgang ved løsning av oppgaven:</w:t>
       </w:r>
@@ -55,12 +55,12 @@
     <w:p>
       <w:pPr>
         <w:rPr>
-          <w:rStyle w:val="Sterk"/>
-        </w:rPr>
-      </w:pPr>
-      <w:r>
-        <w:rPr>
-          <w:rStyle w:val="Sterk"/>
+          <w:rStyle w:val="Strong"/>
+        </w:rPr>
+      </w:pPr>
+      <w:r>
+        <w:rPr>
+          <w:rStyle w:val="Strong"/>
         </w:rPr>
         <w:t>Hvilke scripts gjør hva og hvordan henger de sammen med resten?</w:t>
       </w:r>
@@ -217,38 +217,21 @@
       <w:proofErr w:type="spellEnd"/>
       <w:r>
         <w:t>, bare at dette varer i 2 sekunder og sender brukeren til Main Menu.</w:t>
-      </w:r>
-    </w:p>
-    <w:p>
-      <w:proofErr w:type="spellStart"/>
-      <w:r>
-        <w:t>TimedDestroy</w:t>
-      </w:r>
-      <w:proofErr w:type="spellEnd"/>
-      <w:r>
-        <w:t xml:space="preserve">: Destroyer lyd og </w:t>
-      </w:r>
-      <w:proofErr w:type="spellStart"/>
-      <w:r>
-        <w:t>object</w:t>
-      </w:r>
-      <w:proofErr w:type="spellEnd"/>
-      <w:r>
-        <w:t>.</w:t>
       </w:r>
     </w:p>
     <w:p/>
     <w:p/>
     <w:p/>
-    <w:p>
-      <w:pPr>
-        <w:rPr>
-          <w:rStyle w:val="Sterk"/>
-        </w:rPr>
-      </w:pPr>
-      <w:r>
-        <w:rPr>
-          <w:rStyle w:val="Sterk"/>
+    <w:p/>
+    <w:p>
+      <w:pPr>
+        <w:rPr>
+          <w:rStyle w:val="Strong"/>
+        </w:rPr>
+      </w:pPr>
+      <w:r>
+        <w:rPr>
+          <w:rStyle w:val="Strong"/>
         </w:rPr>
         <w:lastRenderedPageBreak/>
         <w:t>Hva var vanskelig med oppgaven:</w:t>
@@ -257,13 +240,13 @@
     <w:p>
       <w:pPr>
         <w:rPr>
-          <w:rStyle w:val="Sterk"/>
-          <w:b w:val="0"/>
-        </w:rPr>
-      </w:pPr>
-      <w:r>
-        <w:rPr>
-          <w:rStyle w:val="Sterk"/>
+          <w:rStyle w:val="Strong"/>
+          <w:b w:val="0"/>
+        </w:rPr>
+      </w:pPr>
+      <w:r>
+        <w:rPr>
+          <w:rStyle w:val="Strong"/>
           <w:b w:val="0"/>
         </w:rPr>
         <w:t xml:space="preserve">Problemene vi har hatt med spillet har i hovedsak vært </w:t>
@@ -271,7 +254,7 @@
       <w:proofErr w:type="spellStart"/>
       <w:r>
         <w:rPr>
-          <w:rStyle w:val="Sterk"/>
+          <w:rStyle w:val="Strong"/>
           <w:b w:val="0"/>
         </w:rPr>
         <w:t>git</w:t>
@@ -279,7 +262,7 @@
       <w:proofErr w:type="spellEnd"/>
       <w:r>
         <w:rPr>
-          <w:rStyle w:val="Sterk"/>
+          <w:rStyle w:val="Strong"/>
           <w:b w:val="0"/>
         </w:rPr>
         <w:t xml:space="preserve">, fysikken og lyd. Problemene vi hadde med </w:t>
@@ -287,7 +270,7 @@
       <w:proofErr w:type="spellStart"/>
       <w:r>
         <w:rPr>
-          <w:rStyle w:val="Sterk"/>
+          <w:rStyle w:val="Strong"/>
           <w:b w:val="0"/>
         </w:rPr>
         <w:t>git</w:t>
@@ -295,7 +278,7 @@
       <w:proofErr w:type="spellEnd"/>
       <w:r>
         <w:rPr>
-          <w:rStyle w:val="Sterk"/>
+          <w:rStyle w:val="Strong"/>
           <w:b w:val="0"/>
         </w:rPr>
         <w:t xml:space="preserve"> var i hovedsak konflikter i scene1 og scene 2 filene, dette resulterte i at vi måtte bruke mye tid på å slette konflikter for å få </w:t>
@@ -303,7 +286,7 @@
       <w:proofErr w:type="spellStart"/>
       <w:r>
         <w:rPr>
-          <w:rStyle w:val="Sterk"/>
+          <w:rStyle w:val="Strong"/>
           <w:b w:val="0"/>
         </w:rPr>
         <w:t>git</w:t>
@@ -311,14 +294,22 @@
       <w:proofErr w:type="spellEnd"/>
       <w:r>
         <w:rPr>
-          <w:rStyle w:val="Sterk"/>
-          <w:b w:val="0"/>
-        </w:rPr>
-        <w:t xml:space="preserve"> til og fungere. </w:t>
-      </w:r>
-      <w:r>
-        <w:rPr>
-          <w:rStyle w:val="Sterk"/>
+          <w:rStyle w:val="Strong"/>
+          <w:b w:val="0"/>
+        </w:rPr>
+        <w:t xml:space="preserve"> til og fungere.</w:t>
+      </w:r>
+    </w:p>
+    <w:p>
+      <w:pPr>
+        <w:rPr>
+          <w:rStyle w:val="Strong"/>
+          <w:b w:val="0"/>
+        </w:rPr>
+      </w:pPr>
+      <w:r>
+        <w:rPr>
+          <w:rStyle w:val="Strong"/>
           <w:b w:val="0"/>
         </w:rPr>
         <w:t xml:space="preserve">Med fysikken så hadde vi mye problemer med at ballen gikk igjennom </w:t>
@@ -326,7 +317,7 @@
       <w:proofErr w:type="spellStart"/>
       <w:r>
         <w:rPr>
-          <w:rStyle w:val="Sterk"/>
+          <w:rStyle w:val="Strong"/>
           <w:b w:val="0"/>
         </w:rPr>
         <w:t>paddle</w:t>
@@ -334,7 +325,7 @@
       <w:proofErr w:type="spellEnd"/>
       <w:r>
         <w:rPr>
-          <w:rStyle w:val="Sterk"/>
+          <w:rStyle w:val="Strong"/>
           <w:b w:val="0"/>
         </w:rPr>
         <w:t xml:space="preserve"> og veggene og det førte til at spillet ikke var fullførtbart, også at ballen satt seg fast i et hjørne, mistet fart, fikk for mye fart. Også med </w:t>
@@ -342,7 +333,7 @@
       <w:proofErr w:type="spellStart"/>
       <w:r>
         <w:rPr>
-          <w:rStyle w:val="Sterk"/>
+          <w:rStyle w:val="Strong"/>
           <w:b w:val="0"/>
         </w:rPr>
         <w:t>paddle</w:t>
@@ -350,7 +341,7 @@
       <w:proofErr w:type="spellEnd"/>
       <w:r>
         <w:rPr>
-          <w:rStyle w:val="Sterk"/>
+          <w:rStyle w:val="Strong"/>
           <w:b w:val="0"/>
         </w:rPr>
         <w:t xml:space="preserve"> hadde vi noen problemer når det kom til hvilken vinkling ballen skulle få ettersom hvor ballen traff på </w:t>
@@ -358,140 +349,260 @@
       <w:proofErr w:type="spellStart"/>
       <w:r>
         <w:rPr>
-          <w:rStyle w:val="Sterk"/>
-          <w:b w:val="0"/>
-        </w:rPr>
-        <w:t>paddle</w:t>
-      </w:r>
-      <w:proofErr w:type="spellEnd"/>
-      <w:r>
-        <w:rPr>
-          <w:rStyle w:val="Sterk"/>
-          <w:b w:val="0"/>
-        </w:rPr>
-        <w:t>. For å få til lyder hadde vi også mye problemer med, men etter og funnet feilen så fungerte det ganske lett.</w:t>
-      </w:r>
-    </w:p>
-    <w:p>
-      <w:pPr>
-        <w:rPr>
-          <w:b/>
-        </w:rPr>
-      </w:pPr>
-      <w:r>
-        <w:rPr>
-          <w:b/>
-        </w:rPr>
-        <w:t>Hva er vi mest fornøyd med:</w:t>
-      </w:r>
-    </w:p>
-    <w:p>
-      <w:r>
-        <w:t>Poengsystemet</w:t>
-      </w:r>
-    </w:p>
-    <w:p>
-      <w:pPr>
-        <w:rPr>
-          <w:b/>
-        </w:rPr>
-      </w:pPr>
-      <w:r>
-        <w:rPr>
-          <w:b/>
-        </w:rPr>
-        <w:t>Hva ville vi gjort annerledes om vi hadde hatt mer tid:</w:t>
-      </w:r>
-    </w:p>
-    <w:p>
-      <w:proofErr w:type="spellStart"/>
-      <w:r>
-        <w:t>Texture</w:t>
-      </w:r>
-      <w:r>
-        <w:t>s</w:t>
-      </w:r>
-      <w:proofErr w:type="spellEnd"/>
-      <w:r>
-        <w:t xml:space="preserve">, at spillet følger et tema, nye </w:t>
-      </w:r>
-      <w:proofErr w:type="spellStart"/>
-      <w:r>
-        <w:t>gameplay</w:t>
-      </w:r>
-      <w:proofErr w:type="spellEnd"/>
-      <w:r>
-        <w:t xml:space="preserve"> elementer som flere baller, </w:t>
-      </w:r>
-      <w:proofErr w:type="spellStart"/>
-      <w:r>
-        <w:t>powerups</w:t>
-      </w:r>
-      <w:proofErr w:type="spellEnd"/>
-      <w:r>
-        <w:t xml:space="preserve"> </w:t>
-      </w:r>
-      <w:proofErr w:type="spellStart"/>
-      <w:r>
-        <w:t>osv</w:t>
-      </w:r>
-      <w:proofErr w:type="spellEnd"/>
-      <w:r>
-        <w:t xml:space="preserve">, </w:t>
-      </w:r>
-      <w:r>
-        <w:t xml:space="preserve">effekter, flere </w:t>
-      </w:r>
-      <w:proofErr w:type="spellStart"/>
-      <w:r>
-        <w:t>levels</w:t>
-      </w:r>
-      <w:proofErr w:type="spellEnd"/>
-      <w:r>
-        <w:t xml:space="preserve">, </w:t>
-      </w:r>
-      <w:r>
-        <w:t xml:space="preserve"> </w:t>
-      </w:r>
-    </w:p>
-    <w:p>
-      <w:pPr>
-        <w:rPr>
-          <w:b/>
-        </w:rPr>
-      </w:pPr>
-      <w:r>
-        <w:rPr>
-          <w:b/>
-        </w:rPr>
-        <w:t>Hvordan samarbeidet i gruppen fungerte:</w:t>
-      </w:r>
-    </w:p>
-    <w:p>
-      <w:r>
-        <w:t xml:space="preserve">Gruppen har fungert bra, vi har samlet oss så å si hver eneste dag og fått inn 2+ timer hver eneste dag. Vi har jobbet på forskjellige ting for å få mer effektiv arbeidstid. </w:t>
-      </w:r>
-      <w:r>
-        <w:t xml:space="preserve">Vi har hjulpet værandre mye noe som har ført til at vi har lært litt forskjellig, alle har jobbet med både </w:t>
-      </w:r>
-      <w:proofErr w:type="spellStart"/>
-      <w:r>
-        <w:t>gameplay</w:t>
-      </w:r>
-      <w:proofErr w:type="spellEnd"/>
-      <w:r>
-        <w:t xml:space="preserve"> forbedringer og </w:t>
-      </w:r>
-      <w:proofErr w:type="spellStart"/>
-      <w:r>
-        <w:t>scripting</w:t>
-      </w:r>
-      <w:proofErr w:type="spellEnd"/>
-      <w:r>
-        <w:t>.</w:t>
-      </w:r>
+          <w:rStyle w:val="Strong"/>
+          <w:b w:val="0"/>
+        </w:rPr>
+        <w:t>paddle.</w:t>
+      </w:r>
+      <w:proofErr w:type="spellEnd"/>
+    </w:p>
+    <w:p>
+      <w:pPr>
+        <w:rPr>
+          <w:rStyle w:val="Strong"/>
+          <w:b w:val="0"/>
+        </w:rPr>
+      </w:pPr>
+      <w:r>
+        <w:rPr>
+          <w:rStyle w:val="Strong"/>
+          <w:b w:val="0"/>
+        </w:rPr>
+        <w:t xml:space="preserve">For å få til lyder hadde vi også </w:t>
+      </w:r>
+      <w:r>
+        <w:rPr>
+          <w:rStyle w:val="Strong"/>
+          <w:b w:val="0"/>
+        </w:rPr>
+        <w:t>endel</w:t>
+      </w:r>
+      <w:r>
+        <w:rPr>
+          <w:rStyle w:val="Strong"/>
+          <w:b w:val="0"/>
+        </w:rPr>
+        <w:t xml:space="preserve"> problemer med, men etter og funnet feilen så fungerte det ganske lett.</w:t>
+      </w:r>
+    </w:p>
+    <w:p>
+      <w:pPr>
+        <w:rPr>
+          <w:rStyle w:val="Strong"/>
+          <w:b w:val="0"/>
+        </w:rPr>
+      </w:pPr>
+      <w:r>
+        <w:rPr>
+          <w:rStyle w:val="Strong"/>
+          <w:b w:val="0"/>
+        </w:rPr>
+        <w:t>Vi fant også ut litt for sent at vi hadde laget spillet veldig lite, og det kan ha vært med og lage problemer for fysikken i spillet, altså noe vi har lært vi må gjøre annerledes til neste gang.</w:t>
+      </w:r>
+    </w:p>
+    <w:p>
+      <w:pPr>
+        <w:rPr>
+          <w:rStyle w:val="Strong"/>
+          <w:b w:val="0"/>
+        </w:rPr>
+      </w:pPr>
       <w:bookmarkStart w:id="0" w:name="_GoBack"/>
       <w:bookmarkEnd w:id="0"/>
+    </w:p>
+    <w:p>
+      <w:pPr>
+        <w:rPr>
+          <w:b/>
+        </w:rPr>
+      </w:pPr>
+      <w:r>
+        <w:rPr>
+          <w:b/>
+        </w:rPr>
+        <w:t>Hva er vi mest fornøyd med:</w:t>
+      </w:r>
+    </w:p>
+    <w:p>
+      <w:r>
+        <w:t>Poengsystemet</w:t>
+      </w:r>
+    </w:p>
+    <w:p/>
+    <w:p>
+      <w:pPr>
+        <w:rPr>
+          <w:b/>
+        </w:rPr>
+      </w:pPr>
+      <w:r>
+        <w:rPr>
+          <w:b/>
+        </w:rPr>
+        <w:t>Hva ville vi gjort annerledes om vi hadde hatt mer tid:</w:t>
+      </w:r>
+    </w:p>
+    <w:p>
+      <w:proofErr w:type="spellStart"/>
+      <w:r>
+        <w:t>Texture</w:t>
+      </w:r>
+      <w:r>
+        <w:t>s</w:t>
+      </w:r>
+      <w:proofErr w:type="spellEnd"/>
+      <w:r>
+        <w:t xml:space="preserve">, at spillet følger et tema, nye </w:t>
+      </w:r>
+      <w:proofErr w:type="spellStart"/>
+      <w:r>
+        <w:t>gameplay</w:t>
+      </w:r>
+      <w:proofErr w:type="spellEnd"/>
+      <w:r>
+        <w:t xml:space="preserve"> elementer som flere baller, </w:t>
+      </w:r>
+      <w:proofErr w:type="spellStart"/>
+      <w:r>
+        <w:t>powerups</w:t>
+      </w:r>
+      <w:proofErr w:type="spellEnd"/>
+      <w:r>
+        <w:t xml:space="preserve"> </w:t>
+      </w:r>
+      <w:proofErr w:type="spellStart"/>
+      <w:r>
+        <w:t>osv</w:t>
+      </w:r>
+      <w:proofErr w:type="spellEnd"/>
+      <w:r>
+        <w:t xml:space="preserve">, </w:t>
+      </w:r>
+      <w:r>
+        <w:t xml:space="preserve">effekter, flere </w:t>
+      </w:r>
+      <w:proofErr w:type="spellStart"/>
+      <w:r>
+        <w:t>level</w:t>
+      </w:r>
+      <w:r>
+        <w:t>s</w:t>
+      </w:r>
+      <w:proofErr w:type="spellEnd"/>
+      <w:r>
+        <w:t xml:space="preserve">, </w:t>
+      </w:r>
+      <w:r>
+        <w:t>at spillet ser bedre ut grafisk.</w:t>
+      </w:r>
+    </w:p>
+    <w:p/>
+    <w:p>
+      <w:pPr>
+        <w:rPr>
+          <w:b/>
+        </w:rPr>
+      </w:pPr>
+      <w:r>
+        <w:rPr>
+          <w:b/>
+        </w:rPr>
+        <w:t>Hvordan samarbeidet i gruppen fungerte:</w:t>
+      </w:r>
+    </w:p>
+    <w:p>
+      <w:r>
+        <w:t xml:space="preserve">Gruppen har fungert bra, vi har samlet oss så å si hver eneste dag og fått inn 2+ timer hver eneste dag. Vi har jobbet på forskjellige ting for å få mer effektiv arbeidstid. </w:t>
+      </w:r>
+      <w:r>
+        <w:t xml:space="preserve">Vi har hjulpet </w:t>
+      </w:r>
+      <w:r>
+        <w:t>hve</w:t>
+      </w:r>
+      <w:r>
+        <w:t xml:space="preserve">randre mye noe som har ført til at vi har lært litt forskjellig, alle har jobbet med både </w:t>
+      </w:r>
+      <w:proofErr w:type="spellStart"/>
+      <w:r>
+        <w:t>gameplay</w:t>
+      </w:r>
+      <w:proofErr w:type="spellEnd"/>
+      <w:r>
+        <w:t xml:space="preserve"> forbedringer og </w:t>
+      </w:r>
+      <w:proofErr w:type="spellStart"/>
+      <w:r>
+        <w:t>scripting</w:t>
+      </w:r>
+      <w:proofErr w:type="spellEnd"/>
+      <w:r>
+        <w:t>.</w:t>
+      </w:r>
+    </w:p>
+    <w:p/>
+    <w:p>
+      <w:pPr>
+        <w:rPr>
+          <w:b/>
+        </w:rPr>
+      </w:pPr>
+      <w:r>
+        <w:rPr>
+          <w:b/>
+        </w:rPr>
+        <w:t xml:space="preserve">Ekstra </w:t>
+      </w:r>
+      <w:proofErr w:type="spellStart"/>
+      <w:r>
+        <w:rPr>
+          <w:b/>
+        </w:rPr>
+        <w:t>gameplay</w:t>
+      </w:r>
+      <w:proofErr w:type="spellEnd"/>
+      <w:r>
+        <w:rPr>
+          <w:b/>
+        </w:rPr>
+        <w:t xml:space="preserve"> element:</w:t>
+      </w:r>
+    </w:p>
+    <w:p>
+      <w:r>
+        <w:t xml:space="preserve">Vi valgte å lage en </w:t>
+      </w:r>
+      <w:proofErr w:type="spellStart"/>
+      <w:r>
+        <w:t>level</w:t>
+      </w:r>
+      <w:proofErr w:type="spellEnd"/>
+      <w:r>
+        <w:t xml:space="preserve"> 2 som skulle være vanskeligere enn </w:t>
+      </w:r>
+      <w:proofErr w:type="spellStart"/>
+      <w:r>
+        <w:t>level</w:t>
+      </w:r>
+      <w:proofErr w:type="spellEnd"/>
+      <w:r>
+        <w:t xml:space="preserve"> 1, og vi bestemte oss for å gjøre det vanskeligere med hjelp av spotlighter som endret farge i et raskt tempo, og en bakgrunn som gjorde det vanskeligere for spilleren og se ballen og en litt slitsom </w:t>
+      </w:r>
+      <w:proofErr w:type="spellStart"/>
+      <w:r>
+        <w:t>level</w:t>
+      </w:r>
+      <w:proofErr w:type="spellEnd"/>
+      <w:r>
+        <w:t xml:space="preserve"> sang.</w:t>
+      </w:r>
+    </w:p>
+    <w:p>
+      <w:pPr>
+        <w:rPr>
+          <w:b/>
+        </w:rPr>
+      </w:pPr>
     </w:p>
     <w:sectPr>
       <w:pgSz w:w="11906" w:h="16838"/>
@@ -897,11 +1008,11 @@
     <w:name w:val="Normal"/>
     <w:qFormat/>
   </w:style>
-  <w:style w:type="paragraph" w:styleId="Overskrift1">
+  <w:style w:type="paragraph" w:styleId="Heading1">
     <w:name w:val="heading 1"/>
     <w:basedOn w:val="Normal"/>
     <w:next w:val="Normal"/>
-    <w:link w:val="Overskrift1Tegn"/>
+    <w:link w:val="Heading1Char"/>
     <w:uiPriority w:val="9"/>
     <w:qFormat/>
     <w:rsid w:val="00674647"/>
@@ -918,13 +1029,13 @@
       <w:szCs w:val="32"/>
     </w:rPr>
   </w:style>
-  <w:style w:type="character" w:default="1" w:styleId="Standardskriftforavsnitt">
+  <w:style w:type="character" w:default="1" w:styleId="DefaultParagraphFont">
     <w:name w:val="Default Paragraph Font"/>
     <w:uiPriority w:val="1"/>
     <w:semiHidden/>
     <w:unhideWhenUsed/>
   </w:style>
-  <w:style w:type="table" w:default="1" w:styleId="Vanligtabell">
+  <w:style w:type="table" w:default="1" w:styleId="TableNormal">
     <w:name w:val="Normal Table"/>
     <w:uiPriority w:val="99"/>
     <w:semiHidden/>
@@ -939,17 +1050,17 @@
       </w:tblCellMar>
     </w:tblPr>
   </w:style>
-  <w:style w:type="numbering" w:default="1" w:styleId="Ingenliste">
+  <w:style w:type="numbering" w:default="1" w:styleId="NoList">
     <w:name w:val="No List"/>
     <w:uiPriority w:val="99"/>
     <w:semiHidden/>
     <w:unhideWhenUsed/>
   </w:style>
-  <w:style w:type="paragraph" w:styleId="Tittel">
+  <w:style w:type="paragraph" w:styleId="Title">
     <w:name w:val="Title"/>
     <w:basedOn w:val="Normal"/>
     <w:next w:val="Normal"/>
-    <w:link w:val="TittelTegn"/>
+    <w:link w:val="TitleChar"/>
     <w:uiPriority w:val="10"/>
     <w:qFormat/>
     <w:rsid w:val="00674647"/>
@@ -965,10 +1076,10 @@
       <w:szCs w:val="56"/>
     </w:rPr>
   </w:style>
-  <w:style w:type="character" w:customStyle="1" w:styleId="TittelTegn">
-    <w:name w:val="Tittel Tegn"/>
-    <w:basedOn w:val="Standardskriftforavsnitt"/>
-    <w:link w:val="Tittel"/>
+  <w:style w:type="character" w:customStyle="1" w:styleId="TitleChar">
+    <w:name w:val="Title Char"/>
+    <w:basedOn w:val="DefaultParagraphFont"/>
+    <w:link w:val="Title"/>
     <w:uiPriority w:val="10"/>
     <w:rsid w:val="00674647"/>
     <w:rPr>
@@ -979,10 +1090,10 @@
       <w:szCs w:val="56"/>
     </w:rPr>
   </w:style>
-  <w:style w:type="character" w:customStyle="1" w:styleId="Overskrift1Tegn">
-    <w:name w:val="Overskrift 1 Tegn"/>
-    <w:basedOn w:val="Standardskriftforavsnitt"/>
-    <w:link w:val="Overskrift1"/>
+  <w:style w:type="character" w:customStyle="1" w:styleId="Heading1Char">
+    <w:name w:val="Heading 1 Char"/>
+    <w:basedOn w:val="DefaultParagraphFont"/>
+    <w:link w:val="Heading1"/>
     <w:uiPriority w:val="9"/>
     <w:rsid w:val="00674647"/>
     <w:rPr>
@@ -992,9 +1103,9 @@
       <w:szCs w:val="32"/>
     </w:rPr>
   </w:style>
-  <w:style w:type="character" w:styleId="Sterk">
+  <w:style w:type="character" w:styleId="Strong">
     <w:name w:val="Strong"/>
-    <w:basedOn w:val="Standardskriftforavsnitt"/>
+    <w:basedOn w:val="DefaultParagraphFont"/>
     <w:uiPriority w:val="22"/>
     <w:qFormat/>
     <w:rsid w:val="00674647"/>
